--- a/docs/project_charter.docx
+++ b/docs/project_charter.docx
@@ -451,6 +451,7 @@
           <w:p>
             <w:pPr>
               <w:pStyle w:val="TextCDB"/>
+              <w:spacing w:lineRule="auto" w:line="264"/>
               <w:rPr/>
             </w:pPr>
             <w:r>
@@ -1190,8 +1191,8 @@
           <w:lang w:val="en-US"/>
         </w:rPr>
       </w:pPr>
-      <w:bookmarkStart w:id="5" w:name="_Toc389473439"/>
-      <w:bookmarkStart w:id="6" w:name="_Toc390761688"/>
+      <w:bookmarkStart w:id="5" w:name="_Toc390761688"/>
+      <w:bookmarkStart w:id="6" w:name="_Toc389473439"/>
       <w:r>
         <w:rPr>
           <w:kern w:val="0"/>
@@ -1209,13 +1210,7 @@
       </w:pPr>
       <w:r>
         <w:rPr/>
-        <w:t>Reference to study and option chosen.??</w:t>
-      </w:r>
-      <w:r>
-        <w:rPr>
-          <w:lang w:val="en-US"/>
-        </w:rPr>
-        <w:t>how should we present these references?</w:t>
+        <w:t>Reference to study and option chosen.?</w:t>
       </w:r>
     </w:p>
     <w:p>
@@ -1239,8 +1234,8 @@
           <w:lang w:val="en-US"/>
         </w:rPr>
       </w:pPr>
-      <w:bookmarkStart w:id="7" w:name="_Toc389473440"/>
-      <w:bookmarkStart w:id="8" w:name="_Toc390761689"/>
+      <w:bookmarkStart w:id="7" w:name="_Toc390761689"/>
+      <w:bookmarkStart w:id="8" w:name="_Toc389473440"/>
       <w:r>
         <w:rPr>
           <w:kern w:val="0"/>
@@ -1292,8 +1287,8 @@
         <w:tblLook w:firstRow="1" w:noVBand="1" w:lastRow="0" w:firstColumn="1" w:lastColumn="0" w:noHBand="0" w:val="04a0"/>
       </w:tblPr>
       <w:tblGrid>
-        <w:gridCol w:w="515"/>
-        <w:gridCol w:w="2138"/>
+        <w:gridCol w:w="514"/>
+        <w:gridCol w:w="2139"/>
         <w:gridCol w:w="3266"/>
         <w:gridCol w:w="2152"/>
         <w:gridCol w:w="1109"/>
@@ -1304,7 +1299,7 @@
         </w:trPr>
         <w:tc>
           <w:tcPr>
-            <w:tcW w:w="515" w:type="dxa"/>
+            <w:tcW w:w="514" w:type="dxa"/>
             <w:tcBorders>
               <w:top w:val="single" w:sz="4" w:space="0" w:color="000000"/>
               <w:left w:val="single" w:sz="4" w:space="0" w:color="000000"/>
@@ -1329,7 +1324,7 @@
         </w:tc>
         <w:tc>
           <w:tcPr>
-            <w:tcW w:w="2138" w:type="dxa"/>
+            <w:tcW w:w="2139" w:type="dxa"/>
             <w:tcBorders>
               <w:top w:val="single" w:sz="4" w:space="0" w:color="000000"/>
               <w:left w:val="single" w:sz="4" w:space="0" w:color="000000"/>
@@ -1432,31 +1427,31 @@
         <w:trPr/>
         <w:tc>
           <w:tcPr>
-            <w:tcW w:w="515" w:type="dxa"/>
-            <w:tcBorders>
-              <w:top w:val="single" w:sz="4" w:space="0" w:color="000000"/>
-              <w:left w:val="single" w:sz="4" w:space="0" w:color="000000"/>
-              <w:bottom w:val="single" w:sz="4" w:space="0" w:color="000000"/>
-              <w:right w:val="single" w:sz="4" w:space="0" w:color="000000"/>
-              <w:insideH w:val="single" w:sz="4" w:space="0" w:color="000000"/>
-              <w:insideV w:val="single" w:sz="4" w:space="0" w:color="000000"/>
-            </w:tcBorders>
-            <w:shd w:fill="auto" w:val="clear"/>
-          </w:tcPr>
-          <w:p>
-            <w:pPr>
-              <w:pStyle w:val="TextCDB"/>
-              <w:spacing w:lineRule="auto" w:line="264" w:before="0" w:after="120"/>
-              <w:rPr/>
-            </w:pPr>
-            <w:r>
-              <w:rPr/>
-            </w:r>
-          </w:p>
-        </w:tc>
-        <w:tc>
-          <w:tcPr>
-            <w:tcW w:w="2138" w:type="dxa"/>
+            <w:tcW w:w="514" w:type="dxa"/>
+            <w:tcBorders>
+              <w:top w:val="single" w:sz="4" w:space="0" w:color="000000"/>
+              <w:left w:val="single" w:sz="4" w:space="0" w:color="000000"/>
+              <w:bottom w:val="single" w:sz="4" w:space="0" w:color="000000"/>
+              <w:right w:val="single" w:sz="4" w:space="0" w:color="000000"/>
+              <w:insideH w:val="single" w:sz="4" w:space="0" w:color="000000"/>
+              <w:insideV w:val="single" w:sz="4" w:space="0" w:color="000000"/>
+            </w:tcBorders>
+            <w:shd w:fill="auto" w:val="clear"/>
+          </w:tcPr>
+          <w:p>
+            <w:pPr>
+              <w:pStyle w:val="TextCDB"/>
+              <w:spacing w:lineRule="auto" w:line="264" w:before="0" w:after="120"/>
+              <w:rPr/>
+            </w:pPr>
+            <w:r>
+              <w:rPr/>
+            </w:r>
+          </w:p>
+        </w:tc>
+        <w:tc>
+          <w:tcPr>
+            <w:tcW w:w="2139" w:type="dxa"/>
             <w:tcBorders>
               <w:top w:val="single" w:sz="4" w:space="0" w:color="000000"/>
               <w:left w:val="single" w:sz="4" w:space="0" w:color="000000"/>
@@ -1561,31 +1556,31 @@
         <w:trPr/>
         <w:tc>
           <w:tcPr>
-            <w:tcW w:w="515" w:type="dxa"/>
-            <w:tcBorders>
-              <w:top w:val="single" w:sz="4" w:space="0" w:color="000000"/>
-              <w:left w:val="single" w:sz="4" w:space="0" w:color="000000"/>
-              <w:bottom w:val="single" w:sz="4" w:space="0" w:color="000000"/>
-              <w:right w:val="single" w:sz="4" w:space="0" w:color="000000"/>
-              <w:insideH w:val="single" w:sz="4" w:space="0" w:color="000000"/>
-              <w:insideV w:val="single" w:sz="4" w:space="0" w:color="000000"/>
-            </w:tcBorders>
-            <w:shd w:fill="auto" w:val="clear"/>
-          </w:tcPr>
-          <w:p>
-            <w:pPr>
-              <w:pStyle w:val="TextCDB"/>
-              <w:spacing w:lineRule="auto" w:line="264" w:before="0" w:after="120"/>
-              <w:rPr/>
-            </w:pPr>
-            <w:r>
-              <w:rPr/>
-            </w:r>
-          </w:p>
-        </w:tc>
-        <w:tc>
-          <w:tcPr>
-            <w:tcW w:w="2138" w:type="dxa"/>
+            <w:tcW w:w="514" w:type="dxa"/>
+            <w:tcBorders>
+              <w:top w:val="single" w:sz="4" w:space="0" w:color="000000"/>
+              <w:left w:val="single" w:sz="4" w:space="0" w:color="000000"/>
+              <w:bottom w:val="single" w:sz="4" w:space="0" w:color="000000"/>
+              <w:right w:val="single" w:sz="4" w:space="0" w:color="000000"/>
+              <w:insideH w:val="single" w:sz="4" w:space="0" w:color="000000"/>
+              <w:insideV w:val="single" w:sz="4" w:space="0" w:color="000000"/>
+            </w:tcBorders>
+            <w:shd w:fill="auto" w:val="clear"/>
+          </w:tcPr>
+          <w:p>
+            <w:pPr>
+              <w:pStyle w:val="TextCDB"/>
+              <w:spacing w:lineRule="auto" w:line="264" w:before="0" w:after="120"/>
+              <w:rPr/>
+            </w:pPr>
+            <w:r>
+              <w:rPr/>
+            </w:r>
+          </w:p>
+        </w:tc>
+        <w:tc>
+          <w:tcPr>
+            <w:tcW w:w="2139" w:type="dxa"/>
             <w:tcBorders>
               <w:top w:val="single" w:sz="4" w:space="0" w:color="000000"/>
               <w:left w:val="single" w:sz="4" w:space="0" w:color="000000"/>
@@ -1688,31 +1683,31 @@
         <w:trPr/>
         <w:tc>
           <w:tcPr>
-            <w:tcW w:w="515" w:type="dxa"/>
-            <w:tcBorders>
-              <w:top w:val="single" w:sz="4" w:space="0" w:color="000000"/>
-              <w:left w:val="single" w:sz="4" w:space="0" w:color="000000"/>
-              <w:bottom w:val="single" w:sz="4" w:space="0" w:color="000000"/>
-              <w:right w:val="single" w:sz="4" w:space="0" w:color="000000"/>
-              <w:insideH w:val="single" w:sz="4" w:space="0" w:color="000000"/>
-              <w:insideV w:val="single" w:sz="4" w:space="0" w:color="000000"/>
-            </w:tcBorders>
-            <w:shd w:fill="auto" w:val="clear"/>
-          </w:tcPr>
-          <w:p>
-            <w:pPr>
-              <w:pStyle w:val="TextCDB"/>
-              <w:spacing w:lineRule="auto" w:line="264" w:before="0" w:after="120"/>
-              <w:rPr/>
-            </w:pPr>
-            <w:r>
-              <w:rPr/>
-            </w:r>
-          </w:p>
-        </w:tc>
-        <w:tc>
-          <w:tcPr>
-            <w:tcW w:w="2138" w:type="dxa"/>
+            <w:tcW w:w="514" w:type="dxa"/>
+            <w:tcBorders>
+              <w:top w:val="single" w:sz="4" w:space="0" w:color="000000"/>
+              <w:left w:val="single" w:sz="4" w:space="0" w:color="000000"/>
+              <w:bottom w:val="single" w:sz="4" w:space="0" w:color="000000"/>
+              <w:right w:val="single" w:sz="4" w:space="0" w:color="000000"/>
+              <w:insideH w:val="single" w:sz="4" w:space="0" w:color="000000"/>
+              <w:insideV w:val="single" w:sz="4" w:space="0" w:color="000000"/>
+            </w:tcBorders>
+            <w:shd w:fill="auto" w:val="clear"/>
+          </w:tcPr>
+          <w:p>
+            <w:pPr>
+              <w:pStyle w:val="TextCDB"/>
+              <w:spacing w:lineRule="auto" w:line="264" w:before="0" w:after="120"/>
+              <w:rPr/>
+            </w:pPr>
+            <w:r>
+              <w:rPr/>
+            </w:r>
+          </w:p>
+        </w:tc>
+        <w:tc>
+          <w:tcPr>
+            <w:tcW w:w="2139" w:type="dxa"/>
             <w:tcBorders>
               <w:top w:val="single" w:sz="4" w:space="0" w:color="000000"/>
               <w:left w:val="single" w:sz="4" w:space="0" w:color="000000"/>
@@ -1815,31 +1810,31 @@
         <w:trPr/>
         <w:tc>
           <w:tcPr>
-            <w:tcW w:w="515" w:type="dxa"/>
-            <w:tcBorders>
-              <w:top w:val="single" w:sz="4" w:space="0" w:color="000000"/>
-              <w:left w:val="single" w:sz="4" w:space="0" w:color="000000"/>
-              <w:bottom w:val="single" w:sz="4" w:space="0" w:color="000000"/>
-              <w:right w:val="single" w:sz="4" w:space="0" w:color="000000"/>
-              <w:insideH w:val="single" w:sz="4" w:space="0" w:color="000000"/>
-              <w:insideV w:val="single" w:sz="4" w:space="0" w:color="000000"/>
-            </w:tcBorders>
-            <w:shd w:fill="auto" w:val="clear"/>
-          </w:tcPr>
-          <w:p>
-            <w:pPr>
-              <w:pStyle w:val="TextCDB"/>
-              <w:spacing w:lineRule="auto" w:line="264" w:before="0" w:after="120"/>
-              <w:rPr/>
-            </w:pPr>
-            <w:r>
-              <w:rPr/>
-            </w:r>
-          </w:p>
-        </w:tc>
-        <w:tc>
-          <w:tcPr>
-            <w:tcW w:w="2138" w:type="dxa"/>
+            <w:tcW w:w="514" w:type="dxa"/>
+            <w:tcBorders>
+              <w:top w:val="single" w:sz="4" w:space="0" w:color="000000"/>
+              <w:left w:val="single" w:sz="4" w:space="0" w:color="000000"/>
+              <w:bottom w:val="single" w:sz="4" w:space="0" w:color="000000"/>
+              <w:right w:val="single" w:sz="4" w:space="0" w:color="000000"/>
+              <w:insideH w:val="single" w:sz="4" w:space="0" w:color="000000"/>
+              <w:insideV w:val="single" w:sz="4" w:space="0" w:color="000000"/>
+            </w:tcBorders>
+            <w:shd w:fill="auto" w:val="clear"/>
+          </w:tcPr>
+          <w:p>
+            <w:pPr>
+              <w:pStyle w:val="TextCDB"/>
+              <w:spacing w:lineRule="auto" w:line="264" w:before="0" w:after="120"/>
+              <w:rPr/>
+            </w:pPr>
+            <w:r>
+              <w:rPr/>
+            </w:r>
+          </w:p>
+        </w:tc>
+        <w:tc>
+          <w:tcPr>
+            <w:tcW w:w="2139" w:type="dxa"/>
             <w:tcBorders>
               <w:top w:val="single" w:sz="4" w:space="0" w:color="000000"/>
               <w:left w:val="single" w:sz="4" w:space="0" w:color="000000"/>
@@ -1942,31 +1937,31 @@
         <w:trPr/>
         <w:tc>
           <w:tcPr>
-            <w:tcW w:w="515" w:type="dxa"/>
-            <w:tcBorders>
-              <w:top w:val="single" w:sz="4" w:space="0" w:color="000000"/>
-              <w:left w:val="single" w:sz="4" w:space="0" w:color="000000"/>
-              <w:bottom w:val="single" w:sz="4" w:space="0" w:color="000000"/>
-              <w:right w:val="single" w:sz="4" w:space="0" w:color="000000"/>
-              <w:insideH w:val="single" w:sz="4" w:space="0" w:color="000000"/>
-              <w:insideV w:val="single" w:sz="4" w:space="0" w:color="000000"/>
-            </w:tcBorders>
-            <w:shd w:fill="auto" w:val="clear"/>
-          </w:tcPr>
-          <w:p>
-            <w:pPr>
-              <w:pStyle w:val="TextCDB"/>
-              <w:spacing w:lineRule="auto" w:line="264" w:before="0" w:after="120"/>
-              <w:rPr/>
-            </w:pPr>
-            <w:r>
-              <w:rPr/>
-            </w:r>
-          </w:p>
-        </w:tc>
-        <w:tc>
-          <w:tcPr>
-            <w:tcW w:w="2138" w:type="dxa"/>
+            <w:tcW w:w="514" w:type="dxa"/>
+            <w:tcBorders>
+              <w:top w:val="single" w:sz="4" w:space="0" w:color="000000"/>
+              <w:left w:val="single" w:sz="4" w:space="0" w:color="000000"/>
+              <w:bottom w:val="single" w:sz="4" w:space="0" w:color="000000"/>
+              <w:right w:val="single" w:sz="4" w:space="0" w:color="000000"/>
+              <w:insideH w:val="single" w:sz="4" w:space="0" w:color="000000"/>
+              <w:insideV w:val="single" w:sz="4" w:space="0" w:color="000000"/>
+            </w:tcBorders>
+            <w:shd w:fill="auto" w:val="clear"/>
+          </w:tcPr>
+          <w:p>
+            <w:pPr>
+              <w:pStyle w:val="TextCDB"/>
+              <w:spacing w:lineRule="auto" w:line="264" w:before="0" w:after="120"/>
+              <w:rPr/>
+            </w:pPr>
+            <w:r>
+              <w:rPr/>
+            </w:r>
+          </w:p>
+        </w:tc>
+        <w:tc>
+          <w:tcPr>
+            <w:tcW w:w="2139" w:type="dxa"/>
             <w:tcBorders>
               <w:top w:val="single" w:sz="4" w:space="0" w:color="000000"/>
               <w:left w:val="single" w:sz="4" w:space="0" w:color="000000"/>
@@ -2075,7 +2070,9 @@
         </w:rPr>
       </w:pPr>
       <w:r>
-        <w:rPr/>
+        <w:rPr>
+          <w:b/>
+        </w:rPr>
       </w:r>
     </w:p>
     <w:p>
@@ -2340,13 +2337,7 @@
               <w:rPr>
                 <w:i/>
               </w:rPr>
-              <w:t xml:space="preserve">Code should be understandable </w:t>
-            </w:r>
-            <w:r>
-              <w:rPr>
-                <w:i/>
-              </w:rPr>
-              <w:t>by all members of developing team</w:t>
+              <w:t>Code should be understandable by all members of developing team</w:t>
             </w:r>
           </w:p>
         </w:tc>
@@ -2627,8 +2618,8 @@
           <w:lang w:val="en-US"/>
         </w:rPr>
       </w:pPr>
-      <w:bookmarkStart w:id="10" w:name="_Toc389473441"/>
-      <w:bookmarkStart w:id="11" w:name="_Toc390761690"/>
+      <w:bookmarkStart w:id="10" w:name="_Toc390761690"/>
+      <w:bookmarkStart w:id="11" w:name="_Toc389473441"/>
       <w:r>
         <w:rPr>
           <w:kern w:val="0"/>
@@ -2652,7 +2643,7 @@
         <w:rPr>
           <w:lang w:eastAsia="de-CH"/>
         </w:rPr>
-        <w:t>. What is option???? and reference to study</w:t>
+        <w:t>.</w:t>
       </w:r>
     </w:p>
     <w:p>
@@ -2670,13 +2661,7 @@
         <w:rPr>
           <w:lang w:val="en-US" w:eastAsia="de-CH"/>
         </w:rPr>
-        <w:t xml:space="preserve">represents an entry point of whole project and links parser and drawing modules between each other? And we have a drawer module that represents given information in visible form directly on canvas. Among all possible options we decided to use python, pillow, python.graphics and numpy. Study can be found </w:t>
-      </w:r>
-      <w:r>
-        <w:rPr>
-          <w:lang w:val="en-US" w:eastAsia="de-CH"/>
-        </w:rPr>
-        <w:t>in work order.</w:t>
+        <w:t>represents an entry point of whole project and links parser and drawing modules between each other? And we have a drawer module that represents given information in visible form directly on canvas. Among all possible options we decided to use python, pillow, python.graphics and numpy. Study can be found in work order.</w:t>
       </w:r>
     </w:p>
     <w:p>
@@ -2700,8 +2685,8 @@
           <w:lang w:val="en-US"/>
         </w:rPr>
       </w:pPr>
-      <w:bookmarkStart w:id="12" w:name="_Toc389473442"/>
-      <w:bookmarkStart w:id="13" w:name="_Toc390761691"/>
+      <w:bookmarkStart w:id="12" w:name="_Toc390761691"/>
+      <w:bookmarkStart w:id="13" w:name="_Toc389473442"/>
       <w:r>
         <w:rPr>
           <w:kern w:val="0"/>
@@ -2733,7 +2718,7 @@
       </w:pPr>
       <w:r>
         <w:rPr/>
-        <w:t>Reference of project objectives to the core organization's strategy</w:t>
+        <w:t>All project goals are totally agree with core organization strategy</w:t>
       </w:r>
     </w:p>
     <w:p>
@@ -2757,7 +2742,19 @@
       </w:pPr>
       <w:r>
         <w:rPr/>
-        <w:t>Compliance with the requirements of the core organization</w:t>
+        <w:t xml:space="preserve">All the requirements are clear </w:t>
+      </w:r>
+      <w:r>
+        <w:rPr>
+          <w:lang w:val="en-US"/>
+        </w:rPr>
+        <w:t xml:space="preserve">and some of them are already implemented in prototype. For example texture module, parser, lightning module. </w:t>
+      </w:r>
+      <w:r>
+        <w:rPr>
+          <w:lang w:val="en-US"/>
+        </w:rPr>
+        <w:t>All the reauirements was interpreted in understandable way, we have template of system architecture and our prototype is build upon it.</w:t>
       </w:r>
     </w:p>
     <w:p>
@@ -2781,8 +2778,8 @@
           <w:lang w:val="en-US"/>
         </w:rPr>
       </w:pPr>
-      <w:bookmarkStart w:id="14" w:name="_Toc389473443"/>
-      <w:bookmarkStart w:id="15" w:name="_Toc390761692"/>
+      <w:bookmarkStart w:id="14" w:name="_Toc390761692"/>
+      <w:bookmarkStart w:id="15" w:name="_Toc389473443"/>
       <w:r>
         <w:rPr>
           <w:kern w:val="0"/>
@@ -2800,11 +2797,7 @@
       </w:pPr>
       <w:r>
         <w:rPr/>
-        <w:t xml:space="preserve">We`ve tried two or three different libraries providing same functionality and we`ve decided to stop on the Pillow library for graphic purposes for python, but also we use some suitable object types from python Graphics library in order to not to duplicate code, not to write a code worse then we can use and not to waste time on it. We also use built-in Python IO module, NumPy library to perform all the needed calculations and some specific functions from Math module. </w:t>
-      </w:r>
-      <w:r>
-        <w:rPr/>
-        <w:t>(Whats the difference between options and frameworks?)</w:t>
+        <w:t>We`ve tried two or three different libraries providing same functionality and we`ve decided to stop on the Pillow library for graphic purposes for python, but also we use some suitable object types from python Graphics library in order to not to duplicate code, not to write a code worse then we can use and not to waste time on it. We also use built-in Python IO module, NumPy library to perform all the needed calculations and some specific functions from Math module. (Whats the difference between options and frameworks?)</w:t>
       </w:r>
     </w:p>
     <w:p>
@@ -2828,8 +2821,8 @@
           <w:lang w:val="en-US"/>
         </w:rPr>
       </w:pPr>
-      <w:bookmarkStart w:id="16" w:name="_Toc389473444"/>
-      <w:bookmarkStart w:id="17" w:name="_Toc390761693"/>
+      <w:bookmarkStart w:id="16" w:name="_Toc390761693"/>
+      <w:bookmarkStart w:id="17" w:name="_Toc389473444"/>
       <w:r>
         <w:rPr>
           <w:kern w:val="0"/>
@@ -3260,7 +3253,7 @@
       </w:tblPr>
       <w:tblGrid>
         <w:gridCol w:w="2778"/>
-        <w:gridCol w:w="2155"/>
+        <w:gridCol w:w="2154"/>
       </w:tblGrid>
       <w:tr>
         <w:trPr>
@@ -3293,7 +3286,7 @@
         </w:tc>
         <w:tc>
           <w:tcPr>
-            <w:tcW w:w="2155" w:type="dxa"/>
+            <w:tcW w:w="2154" w:type="dxa"/>
             <w:tcBorders>
               <w:top w:val="single" w:sz="4" w:space="0" w:color="000000"/>
               <w:left w:val="single" w:sz="4" w:space="0" w:color="000000"/>
@@ -3347,7 +3340,7 @@
         </w:tc>
         <w:tc>
           <w:tcPr>
-            <w:tcW w:w="2155" w:type="dxa"/>
+            <w:tcW w:w="2154" w:type="dxa"/>
             <w:tcBorders>
               <w:top w:val="single" w:sz="4" w:space="0" w:color="000000"/>
               <w:left w:val="single" w:sz="4" w:space="0" w:color="000000"/>
@@ -3417,7 +3410,7 @@
         </w:tc>
         <w:tc>
           <w:tcPr>
-            <w:tcW w:w="2155" w:type="dxa"/>
+            <w:tcW w:w="2154" w:type="dxa"/>
             <w:tcBorders>
               <w:top w:val="single" w:sz="4" w:space="0" w:color="000000"/>
               <w:left w:val="single" w:sz="4" w:space="0" w:color="000000"/>
@@ -3449,11 +3442,7 @@
             </w:r>
             <w:r>
               <w:rPr/>
-              <w:t>)</w:t>
-            </w:r>
-            <w:r>
-              <w:rPr/>
-              <w:t>50</w:t>
+              <w:t>)50</w:t>
             </w:r>
             <w:r>
               <w:rPr>
@@ -3497,7 +3486,7 @@
         </w:tc>
         <w:tc>
           <w:tcPr>
-            <w:tcW w:w="2155" w:type="dxa"/>
+            <w:tcW w:w="2154" w:type="dxa"/>
             <w:tcBorders>
               <w:top w:val="single" w:sz="4" w:space="0" w:color="000000"/>
               <w:left w:val="single" w:sz="4" w:space="0" w:color="000000"/>
@@ -3527,11 +3516,7 @@
             </w:r>
             <w:r>
               <w:rPr/>
-              <w:t>)</w:t>
-            </w:r>
-            <w:r>
-              <w:rPr/>
-              <w:t>140 hh</w:t>
+              <w:t>)140 hh</w:t>
             </w:r>
           </w:p>
         </w:tc>
@@ -3565,7 +3550,7 @@
         </w:tc>
         <w:tc>
           <w:tcPr>
-            <w:tcW w:w="2155" w:type="dxa"/>
+            <w:tcW w:w="2154" w:type="dxa"/>
             <w:tcBorders>
               <w:top w:val="single" w:sz="4" w:space="0" w:color="000000"/>
               <w:left w:val="single" w:sz="4" w:space="0" w:color="000000"/>
@@ -3595,11 +3580,7 @@
             </w:r>
             <w:r>
               <w:rPr/>
-              <w:t>)</w:t>
-            </w:r>
-            <w:r>
-              <w:rPr/>
-              <w:t>50 hh</w:t>
+              <w:t>)50 hh</w:t>
             </w:r>
           </w:p>
         </w:tc>
@@ -3633,7 +3614,7 @@
         </w:tc>
         <w:tc>
           <w:tcPr>
-            <w:tcW w:w="2155" w:type="dxa"/>
+            <w:tcW w:w="2154" w:type="dxa"/>
             <w:tcBorders>
               <w:top w:val="single" w:sz="4" w:space="0" w:color="000000"/>
               <w:left w:val="single" w:sz="4" w:space="0" w:color="000000"/>
@@ -3663,11 +3644,7 @@
             </w:r>
             <w:r>
               <w:rPr/>
-              <w:t>)</w:t>
-            </w:r>
-            <w:r>
-              <w:rPr/>
-              <w:t>280 hh</w:t>
+              <w:t>)280 hh</w:t>
             </w:r>
           </w:p>
         </w:tc>
@@ -3735,8 +3712,8 @@
         </w:numPr>
         <w:rPr/>
       </w:pPr>
-      <w:bookmarkStart w:id="19" w:name="_Toc389473445"/>
-      <w:bookmarkStart w:id="20" w:name="_Toc390761694"/>
+      <w:bookmarkStart w:id="19" w:name="_Toc390761694"/>
+      <w:bookmarkStart w:id="20" w:name="_Toc389473445"/>
       <w:r>
         <w:rPr>
           <w:kern w:val="0"/>
@@ -3793,8 +3770,8 @@
           <w:lang w:val="en-US"/>
         </w:rPr>
       </w:pPr>
-      <w:bookmarkStart w:id="22" w:name="_Toc389473446"/>
-      <w:bookmarkStart w:id="23" w:name="_Toc390761695"/>
+      <w:bookmarkStart w:id="22" w:name="_Toc390761695"/>
+      <w:bookmarkStart w:id="23" w:name="_Toc389473446"/>
       <w:r>
         <w:rPr>
           <w:kern w:val="0"/>
@@ -4037,6 +4014,7 @@
           <w:tcPr>
             <w:tcW w:w="2482" w:type="dxa"/>
             <w:tcBorders>
+              <w:top w:val="single" w:sz="4" w:space="0" w:color="000000"/>
               <w:left w:val="single" w:sz="4" w:space="0" w:color="000000"/>
               <w:bottom w:val="single" w:sz="4" w:space="0" w:color="000000"/>
               <w:right w:val="single" w:sz="4" w:space="0" w:color="000000"/>
@@ -4061,6 +4039,7 @@
           <w:tcPr>
             <w:tcW w:w="2297" w:type="dxa"/>
             <w:tcBorders>
+              <w:top w:val="single" w:sz="4" w:space="0" w:color="000000"/>
               <w:left w:val="single" w:sz="4" w:space="0" w:color="000000"/>
               <w:bottom w:val="single" w:sz="4" w:space="0" w:color="000000"/>
               <w:right w:val="single" w:sz="4" w:space="0" w:color="000000"/>
@@ -4078,6 +4057,59 @@
             <w:r>
               <w:rPr/>
               <w:t>30.3.2019</w:t>
+            </w:r>
+          </w:p>
+        </w:tc>
+      </w:tr>
+      <w:tr>
+        <w:trPr>
+          <w:trHeight w:val="396" w:hRule="atLeast"/>
+        </w:trPr>
+        <w:tc>
+          <w:tcPr>
+            <w:tcW w:w="2482" w:type="dxa"/>
+            <w:tcBorders>
+              <w:left w:val="single" w:sz="4" w:space="0" w:color="000000"/>
+              <w:bottom w:val="single" w:sz="4" w:space="0" w:color="000000"/>
+              <w:right w:val="single" w:sz="4" w:space="0" w:color="000000"/>
+              <w:insideH w:val="single" w:sz="4" w:space="0" w:color="000000"/>
+              <w:insideV w:val="single" w:sz="4" w:space="0" w:color="000000"/>
+            </w:tcBorders>
+            <w:shd w:fill="auto" w:val="clear"/>
+          </w:tcPr>
+          <w:p>
+            <w:pPr>
+              <w:pStyle w:val="TextCDB"/>
+              <w:spacing w:before="0" w:after="120"/>
+              <w:rPr/>
+            </w:pPr>
+            <w:r>
+              <w:rPr/>
+              <w:t>Prototype presentation</w:t>
+            </w:r>
+          </w:p>
+        </w:tc>
+        <w:tc>
+          <w:tcPr>
+            <w:tcW w:w="2297" w:type="dxa"/>
+            <w:tcBorders>
+              <w:left w:val="single" w:sz="4" w:space="0" w:color="000000"/>
+              <w:bottom w:val="single" w:sz="4" w:space="0" w:color="000000"/>
+              <w:right w:val="single" w:sz="4" w:space="0" w:color="000000"/>
+              <w:insideH w:val="single" w:sz="4" w:space="0" w:color="000000"/>
+              <w:insideV w:val="single" w:sz="4" w:space="0" w:color="000000"/>
+            </w:tcBorders>
+            <w:shd w:fill="auto" w:val="clear"/>
+          </w:tcPr>
+          <w:p>
+            <w:pPr>
+              <w:pStyle w:val="TextCDB"/>
+              <w:spacing w:before="0" w:after="120"/>
+              <w:rPr/>
+            </w:pPr>
+            <w:r>
+              <w:rPr/>
+              <w:t>12.04.2019</w:t>
             </w:r>
           </w:p>
         </w:tc>
@@ -4104,8 +4136,8 @@
           <w:lang w:val="en-US"/>
         </w:rPr>
       </w:pPr>
-      <w:bookmarkStart w:id="24" w:name="_Toc389473447"/>
-      <w:bookmarkStart w:id="25" w:name="_Toc390761696"/>
+      <w:bookmarkStart w:id="24" w:name="_Toc390761696"/>
+      <w:bookmarkStart w:id="25" w:name="_Toc389473447"/>
       <w:r>
         <w:rPr>
           <w:kern w:val="0"/>
@@ -4140,8 +4172,8 @@
       <w:tblGrid>
         <w:gridCol w:w="3615"/>
         <w:gridCol w:w="2039"/>
-        <w:gridCol w:w="1077"/>
-        <w:gridCol w:w="2540"/>
+        <w:gridCol w:w="1078"/>
+        <w:gridCol w:w="2539"/>
       </w:tblGrid>
       <w:tr>
         <w:trPr>
@@ -4200,7 +4232,7 @@
         </w:tc>
         <w:tc>
           <w:tcPr>
-            <w:tcW w:w="1077" w:type="dxa"/>
+            <w:tcW w:w="1078" w:type="dxa"/>
             <w:tcBorders>
               <w:top w:val="single" w:sz="4" w:space="0" w:color="000000"/>
               <w:left w:val="single" w:sz="4" w:space="0" w:color="000000"/>
@@ -4225,7 +4257,7 @@
         </w:tc>
         <w:tc>
           <w:tcPr>
-            <w:tcW w:w="2540" w:type="dxa"/>
+            <w:tcW w:w="2539" w:type="dxa"/>
             <w:tcBorders>
               <w:top w:val="single" w:sz="4" w:space="0" w:color="000000"/>
               <w:left w:val="single" w:sz="4" w:space="0" w:color="000000"/>
@@ -4312,7 +4344,7 @@
         </w:tc>
         <w:tc>
           <w:tcPr>
-            <w:tcW w:w="1077" w:type="dxa"/>
+            <w:tcW w:w="1078" w:type="dxa"/>
             <w:tcBorders>
               <w:top w:val="single" w:sz="4" w:space="0" w:color="000000"/>
               <w:left w:val="single" w:sz="4" w:space="0" w:color="000000"/>
@@ -4340,7 +4372,7 @@
         </w:tc>
         <w:tc>
           <w:tcPr>
-            <w:tcW w:w="2540" w:type="dxa"/>
+            <w:tcW w:w="2539" w:type="dxa"/>
             <w:tcBorders>
               <w:top w:val="single" w:sz="4" w:space="0" w:color="000000"/>
               <w:left w:val="single" w:sz="4" w:space="0" w:color="000000"/>
@@ -4427,7 +4459,7 @@
         </w:tc>
         <w:tc>
           <w:tcPr>
-            <w:tcW w:w="1077" w:type="dxa"/>
+            <w:tcW w:w="1078" w:type="dxa"/>
             <w:tcBorders>
               <w:top w:val="single" w:sz="4" w:space="0" w:color="000000"/>
               <w:left w:val="single" w:sz="4" w:space="0" w:color="000000"/>
@@ -4452,7 +4484,7 @@
         </w:tc>
         <w:tc>
           <w:tcPr>
-            <w:tcW w:w="2540" w:type="dxa"/>
+            <w:tcW w:w="2539" w:type="dxa"/>
             <w:tcBorders>
               <w:top w:val="single" w:sz="4" w:space="0" w:color="000000"/>
               <w:left w:val="single" w:sz="4" w:space="0" w:color="000000"/>
@@ -4536,7 +4568,7 @@
         </w:tc>
         <w:tc>
           <w:tcPr>
-            <w:tcW w:w="1077" w:type="dxa"/>
+            <w:tcW w:w="1078" w:type="dxa"/>
             <w:tcBorders>
               <w:top w:val="single" w:sz="4" w:space="0" w:color="000000"/>
               <w:left w:val="single" w:sz="4" w:space="0" w:color="000000"/>
@@ -4561,7 +4593,7 @@
         </w:tc>
         <w:tc>
           <w:tcPr>
-            <w:tcW w:w="2540" w:type="dxa"/>
+            <w:tcW w:w="2539" w:type="dxa"/>
             <w:tcBorders>
               <w:top w:val="single" w:sz="4" w:space="0" w:color="000000"/>
               <w:left w:val="single" w:sz="4" w:space="0" w:color="000000"/>
@@ -4645,31 +4677,31 @@
         </w:tc>
         <w:tc>
           <w:tcPr>
-            <w:tcW w:w="1077" w:type="dxa"/>
-            <w:tcBorders>
-              <w:top w:val="single" w:sz="4" w:space="0" w:color="000000"/>
-              <w:left w:val="single" w:sz="4" w:space="0" w:color="000000"/>
-              <w:bottom w:val="single" w:sz="4" w:space="0" w:color="000000"/>
-              <w:right w:val="single" w:sz="4" w:space="0" w:color="000000"/>
-              <w:insideH w:val="single" w:sz="4" w:space="0" w:color="000000"/>
-              <w:insideV w:val="single" w:sz="4" w:space="0" w:color="000000"/>
-            </w:tcBorders>
-            <w:shd w:fill="auto" w:val="clear"/>
-          </w:tcPr>
-          <w:p>
-            <w:pPr>
-              <w:pStyle w:val="TextCDB"/>
-              <w:spacing w:lineRule="auto" w:line="264" w:before="0" w:after="120"/>
-              <w:rPr/>
-            </w:pPr>
-            <w:r>
-              <w:rPr/>
-            </w:r>
-          </w:p>
-        </w:tc>
-        <w:tc>
-          <w:tcPr>
-            <w:tcW w:w="2540" w:type="dxa"/>
+            <w:tcW w:w="1078" w:type="dxa"/>
+            <w:tcBorders>
+              <w:top w:val="single" w:sz="4" w:space="0" w:color="000000"/>
+              <w:left w:val="single" w:sz="4" w:space="0" w:color="000000"/>
+              <w:bottom w:val="single" w:sz="4" w:space="0" w:color="000000"/>
+              <w:right w:val="single" w:sz="4" w:space="0" w:color="000000"/>
+              <w:insideH w:val="single" w:sz="4" w:space="0" w:color="000000"/>
+              <w:insideV w:val="single" w:sz="4" w:space="0" w:color="000000"/>
+            </w:tcBorders>
+            <w:shd w:fill="auto" w:val="clear"/>
+          </w:tcPr>
+          <w:p>
+            <w:pPr>
+              <w:pStyle w:val="TextCDB"/>
+              <w:spacing w:lineRule="auto" w:line="264" w:before="0" w:after="120"/>
+              <w:rPr/>
+            </w:pPr>
+            <w:r>
+              <w:rPr/>
+            </w:r>
+          </w:p>
+        </w:tc>
+        <w:tc>
+          <w:tcPr>
+            <w:tcW w:w="2539" w:type="dxa"/>
             <w:tcBorders>
               <w:top w:val="single" w:sz="4" w:space="0" w:color="000000"/>
               <w:left w:val="single" w:sz="4" w:space="0" w:color="000000"/>
@@ -4753,31 +4785,31 @@
         </w:tc>
         <w:tc>
           <w:tcPr>
-            <w:tcW w:w="1077" w:type="dxa"/>
-            <w:tcBorders>
-              <w:top w:val="single" w:sz="4" w:space="0" w:color="000000"/>
-              <w:left w:val="single" w:sz="4" w:space="0" w:color="000000"/>
-              <w:bottom w:val="single" w:sz="4" w:space="0" w:color="000000"/>
-              <w:right w:val="single" w:sz="4" w:space="0" w:color="000000"/>
-              <w:insideH w:val="single" w:sz="4" w:space="0" w:color="000000"/>
-              <w:insideV w:val="single" w:sz="4" w:space="0" w:color="000000"/>
-            </w:tcBorders>
-            <w:shd w:fill="auto" w:val="clear"/>
-          </w:tcPr>
-          <w:p>
-            <w:pPr>
-              <w:pStyle w:val="TextCDB"/>
-              <w:spacing w:lineRule="auto" w:line="264" w:before="0" w:after="120"/>
-              <w:rPr/>
-            </w:pPr>
-            <w:r>
-              <w:rPr/>
-            </w:r>
-          </w:p>
-        </w:tc>
-        <w:tc>
-          <w:tcPr>
-            <w:tcW w:w="2540" w:type="dxa"/>
+            <w:tcW w:w="1078" w:type="dxa"/>
+            <w:tcBorders>
+              <w:top w:val="single" w:sz="4" w:space="0" w:color="000000"/>
+              <w:left w:val="single" w:sz="4" w:space="0" w:color="000000"/>
+              <w:bottom w:val="single" w:sz="4" w:space="0" w:color="000000"/>
+              <w:right w:val="single" w:sz="4" w:space="0" w:color="000000"/>
+              <w:insideH w:val="single" w:sz="4" w:space="0" w:color="000000"/>
+              <w:insideV w:val="single" w:sz="4" w:space="0" w:color="000000"/>
+            </w:tcBorders>
+            <w:shd w:fill="auto" w:val="clear"/>
+          </w:tcPr>
+          <w:p>
+            <w:pPr>
+              <w:pStyle w:val="TextCDB"/>
+              <w:spacing w:lineRule="auto" w:line="264" w:before="0" w:after="120"/>
+              <w:rPr/>
+            </w:pPr>
+            <w:r>
+              <w:rPr/>
+            </w:r>
+          </w:p>
+        </w:tc>
+        <w:tc>
+          <w:tcPr>
+            <w:tcW w:w="2539" w:type="dxa"/>
             <w:tcBorders>
               <w:top w:val="single" w:sz="4" w:space="0" w:color="000000"/>
               <w:left w:val="single" w:sz="4" w:space="0" w:color="000000"/>
@@ -4861,7 +4893,7 @@
         </w:tc>
         <w:tc>
           <w:tcPr>
-            <w:tcW w:w="1077" w:type="dxa"/>
+            <w:tcW w:w="1078" w:type="dxa"/>
             <w:tcBorders>
               <w:top w:val="single" w:sz="4" w:space="0" w:color="000000"/>
               <w:left w:val="single" w:sz="4" w:space="0" w:color="000000"/>
@@ -4886,7 +4918,7 @@
         </w:tc>
         <w:tc>
           <w:tcPr>
-            <w:tcW w:w="2540" w:type="dxa"/>
+            <w:tcW w:w="2539" w:type="dxa"/>
             <w:tcBorders>
               <w:top w:val="single" w:sz="4" w:space="0" w:color="000000"/>
               <w:left w:val="single" w:sz="4" w:space="0" w:color="000000"/>
@@ -4965,7 +4997,7 @@
         </w:tc>
         <w:tc>
           <w:tcPr>
-            <w:tcW w:w="1077" w:type="dxa"/>
+            <w:tcW w:w="1078" w:type="dxa"/>
             <w:tcBorders>
               <w:top w:val="single" w:sz="4" w:space="0" w:color="000000"/>
               <w:left w:val="single" w:sz="4" w:space="0" w:color="000000"/>
@@ -4990,7 +5022,7 @@
         </w:tc>
         <w:tc>
           <w:tcPr>
-            <w:tcW w:w="2540" w:type="dxa"/>
+            <w:tcW w:w="2539" w:type="dxa"/>
             <w:tcBorders>
               <w:top w:val="single" w:sz="4" w:space="0" w:color="000000"/>
               <w:left w:val="single" w:sz="4" w:space="0" w:color="000000"/>
@@ -5069,31 +5101,31 @@
         </w:tc>
         <w:tc>
           <w:tcPr>
-            <w:tcW w:w="1077" w:type="dxa"/>
-            <w:tcBorders>
-              <w:top w:val="single" w:sz="4" w:space="0" w:color="000000"/>
-              <w:left w:val="single" w:sz="4" w:space="0" w:color="000000"/>
-              <w:bottom w:val="single" w:sz="4" w:space="0" w:color="000000"/>
-              <w:right w:val="single" w:sz="4" w:space="0" w:color="000000"/>
-              <w:insideH w:val="single" w:sz="4" w:space="0" w:color="000000"/>
-              <w:insideV w:val="single" w:sz="4" w:space="0" w:color="000000"/>
-            </w:tcBorders>
-            <w:shd w:fill="auto" w:val="clear"/>
-          </w:tcPr>
-          <w:p>
-            <w:pPr>
-              <w:pStyle w:val="TextCDB"/>
-              <w:spacing w:lineRule="auto" w:line="264" w:before="0" w:after="120"/>
-              <w:rPr/>
-            </w:pPr>
-            <w:r>
-              <w:rPr/>
-            </w:r>
-          </w:p>
-        </w:tc>
-        <w:tc>
-          <w:tcPr>
-            <w:tcW w:w="2540" w:type="dxa"/>
+            <w:tcW w:w="1078" w:type="dxa"/>
+            <w:tcBorders>
+              <w:top w:val="single" w:sz="4" w:space="0" w:color="000000"/>
+              <w:left w:val="single" w:sz="4" w:space="0" w:color="000000"/>
+              <w:bottom w:val="single" w:sz="4" w:space="0" w:color="000000"/>
+              <w:right w:val="single" w:sz="4" w:space="0" w:color="000000"/>
+              <w:insideH w:val="single" w:sz="4" w:space="0" w:color="000000"/>
+              <w:insideV w:val="single" w:sz="4" w:space="0" w:color="000000"/>
+            </w:tcBorders>
+            <w:shd w:fill="auto" w:val="clear"/>
+          </w:tcPr>
+          <w:p>
+            <w:pPr>
+              <w:pStyle w:val="TextCDB"/>
+              <w:spacing w:lineRule="auto" w:line="264" w:before="0" w:after="120"/>
+              <w:rPr/>
+            </w:pPr>
+            <w:r>
+              <w:rPr/>
+            </w:r>
+          </w:p>
+        </w:tc>
+        <w:tc>
+          <w:tcPr>
+            <w:tcW w:w="2539" w:type="dxa"/>
             <w:tcBorders>
               <w:top w:val="single" w:sz="4" w:space="0" w:color="000000"/>
               <w:left w:val="single" w:sz="4" w:space="0" w:color="000000"/>
@@ -5172,31 +5204,31 @@
         </w:tc>
         <w:tc>
           <w:tcPr>
-            <w:tcW w:w="1077" w:type="dxa"/>
-            <w:tcBorders>
-              <w:top w:val="single" w:sz="4" w:space="0" w:color="000000"/>
-              <w:left w:val="single" w:sz="4" w:space="0" w:color="000000"/>
-              <w:bottom w:val="single" w:sz="4" w:space="0" w:color="000000"/>
-              <w:right w:val="single" w:sz="4" w:space="0" w:color="000000"/>
-              <w:insideH w:val="single" w:sz="4" w:space="0" w:color="000000"/>
-              <w:insideV w:val="single" w:sz="4" w:space="0" w:color="000000"/>
-            </w:tcBorders>
-            <w:shd w:fill="auto" w:val="clear"/>
-          </w:tcPr>
-          <w:p>
-            <w:pPr>
-              <w:pStyle w:val="TextCDB"/>
-              <w:spacing w:lineRule="auto" w:line="264" w:before="0" w:after="120"/>
-              <w:rPr/>
-            </w:pPr>
-            <w:r>
-              <w:rPr/>
-            </w:r>
-          </w:p>
-        </w:tc>
-        <w:tc>
-          <w:tcPr>
-            <w:tcW w:w="2540" w:type="dxa"/>
+            <w:tcW w:w="1078" w:type="dxa"/>
+            <w:tcBorders>
+              <w:top w:val="single" w:sz="4" w:space="0" w:color="000000"/>
+              <w:left w:val="single" w:sz="4" w:space="0" w:color="000000"/>
+              <w:bottom w:val="single" w:sz="4" w:space="0" w:color="000000"/>
+              <w:right w:val="single" w:sz="4" w:space="0" w:color="000000"/>
+              <w:insideH w:val="single" w:sz="4" w:space="0" w:color="000000"/>
+              <w:insideV w:val="single" w:sz="4" w:space="0" w:color="000000"/>
+            </w:tcBorders>
+            <w:shd w:fill="auto" w:val="clear"/>
+          </w:tcPr>
+          <w:p>
+            <w:pPr>
+              <w:pStyle w:val="TextCDB"/>
+              <w:spacing w:lineRule="auto" w:line="264" w:before="0" w:after="120"/>
+              <w:rPr/>
+            </w:pPr>
+            <w:r>
+              <w:rPr/>
+            </w:r>
+          </w:p>
+        </w:tc>
+        <w:tc>
+          <w:tcPr>
+            <w:tcW w:w="2539" w:type="dxa"/>
             <w:tcBorders>
               <w:top w:val="single" w:sz="4" w:space="0" w:color="000000"/>
               <w:left w:val="single" w:sz="4" w:space="0" w:color="000000"/>
@@ -5275,31 +5307,31 @@
         </w:tc>
         <w:tc>
           <w:tcPr>
-            <w:tcW w:w="1077" w:type="dxa"/>
-            <w:tcBorders>
-              <w:top w:val="single" w:sz="4" w:space="0" w:color="000000"/>
-              <w:left w:val="single" w:sz="4" w:space="0" w:color="000000"/>
-              <w:bottom w:val="single" w:sz="4" w:space="0" w:color="000000"/>
-              <w:right w:val="single" w:sz="4" w:space="0" w:color="000000"/>
-              <w:insideH w:val="single" w:sz="4" w:space="0" w:color="000000"/>
-              <w:insideV w:val="single" w:sz="4" w:space="0" w:color="000000"/>
-            </w:tcBorders>
-            <w:shd w:fill="auto" w:val="clear"/>
-          </w:tcPr>
-          <w:p>
-            <w:pPr>
-              <w:pStyle w:val="TextCDB"/>
-              <w:spacing w:lineRule="auto" w:line="264" w:before="0" w:after="120"/>
-              <w:rPr/>
-            </w:pPr>
-            <w:r>
-              <w:rPr/>
-            </w:r>
-          </w:p>
-        </w:tc>
-        <w:tc>
-          <w:tcPr>
-            <w:tcW w:w="2540" w:type="dxa"/>
+            <w:tcW w:w="1078" w:type="dxa"/>
+            <w:tcBorders>
+              <w:top w:val="single" w:sz="4" w:space="0" w:color="000000"/>
+              <w:left w:val="single" w:sz="4" w:space="0" w:color="000000"/>
+              <w:bottom w:val="single" w:sz="4" w:space="0" w:color="000000"/>
+              <w:right w:val="single" w:sz="4" w:space="0" w:color="000000"/>
+              <w:insideH w:val="single" w:sz="4" w:space="0" w:color="000000"/>
+              <w:insideV w:val="single" w:sz="4" w:space="0" w:color="000000"/>
+            </w:tcBorders>
+            <w:shd w:fill="auto" w:val="clear"/>
+          </w:tcPr>
+          <w:p>
+            <w:pPr>
+              <w:pStyle w:val="TextCDB"/>
+              <w:spacing w:lineRule="auto" w:line="264" w:before="0" w:after="120"/>
+              <w:rPr/>
+            </w:pPr>
+            <w:r>
+              <w:rPr/>
+            </w:r>
+          </w:p>
+        </w:tc>
+        <w:tc>
+          <w:tcPr>
+            <w:tcW w:w="2539" w:type="dxa"/>
             <w:tcBorders>
               <w:top w:val="single" w:sz="4" w:space="0" w:color="000000"/>
               <w:left w:val="single" w:sz="4" w:space="0" w:color="000000"/>
@@ -5378,7 +5410,7 @@
         </w:tc>
         <w:tc>
           <w:tcPr>
-            <w:tcW w:w="1077" w:type="dxa"/>
+            <w:tcW w:w="1078" w:type="dxa"/>
             <w:tcBorders>
               <w:top w:val="single" w:sz="4" w:space="0" w:color="000000"/>
               <w:left w:val="single" w:sz="4" w:space="0" w:color="000000"/>
@@ -5403,7 +5435,7 @@
         </w:tc>
         <w:tc>
           <w:tcPr>
-            <w:tcW w:w="2540" w:type="dxa"/>
+            <w:tcW w:w="2539" w:type="dxa"/>
             <w:tcBorders>
               <w:top w:val="single" w:sz="4" w:space="0" w:color="000000"/>
               <w:left w:val="single" w:sz="4" w:space="0" w:color="000000"/>
@@ -5482,31 +5514,31 @@
         </w:tc>
         <w:tc>
           <w:tcPr>
-            <w:tcW w:w="1077" w:type="dxa"/>
-            <w:tcBorders>
-              <w:top w:val="single" w:sz="4" w:space="0" w:color="000000"/>
-              <w:left w:val="single" w:sz="4" w:space="0" w:color="000000"/>
-              <w:bottom w:val="single" w:sz="4" w:space="0" w:color="000000"/>
-              <w:right w:val="single" w:sz="4" w:space="0" w:color="000000"/>
-              <w:insideH w:val="single" w:sz="4" w:space="0" w:color="000000"/>
-              <w:insideV w:val="single" w:sz="4" w:space="0" w:color="000000"/>
-            </w:tcBorders>
-            <w:shd w:fill="auto" w:val="clear"/>
-          </w:tcPr>
-          <w:p>
-            <w:pPr>
-              <w:pStyle w:val="TextCDB"/>
-              <w:spacing w:lineRule="auto" w:line="264" w:before="0" w:after="120"/>
-              <w:rPr/>
-            </w:pPr>
-            <w:r>
-              <w:rPr/>
-            </w:r>
-          </w:p>
-        </w:tc>
-        <w:tc>
-          <w:tcPr>
-            <w:tcW w:w="2540" w:type="dxa"/>
+            <w:tcW w:w="1078" w:type="dxa"/>
+            <w:tcBorders>
+              <w:top w:val="single" w:sz="4" w:space="0" w:color="000000"/>
+              <w:left w:val="single" w:sz="4" w:space="0" w:color="000000"/>
+              <w:bottom w:val="single" w:sz="4" w:space="0" w:color="000000"/>
+              <w:right w:val="single" w:sz="4" w:space="0" w:color="000000"/>
+              <w:insideH w:val="single" w:sz="4" w:space="0" w:color="000000"/>
+              <w:insideV w:val="single" w:sz="4" w:space="0" w:color="000000"/>
+            </w:tcBorders>
+            <w:shd w:fill="auto" w:val="clear"/>
+          </w:tcPr>
+          <w:p>
+            <w:pPr>
+              <w:pStyle w:val="TextCDB"/>
+              <w:spacing w:lineRule="auto" w:line="264" w:before="0" w:after="120"/>
+              <w:rPr/>
+            </w:pPr>
+            <w:r>
+              <w:rPr/>
+            </w:r>
+          </w:p>
+        </w:tc>
+        <w:tc>
+          <w:tcPr>
+            <w:tcW w:w="2539" w:type="dxa"/>
             <w:tcBorders>
               <w:top w:val="single" w:sz="4" w:space="0" w:color="000000"/>
               <w:left w:val="single" w:sz="4" w:space="0" w:color="000000"/>
@@ -5585,7 +5617,7 @@
         </w:tc>
         <w:tc>
           <w:tcPr>
-            <w:tcW w:w="1077" w:type="dxa"/>
+            <w:tcW w:w="1078" w:type="dxa"/>
             <w:tcBorders>
               <w:top w:val="single" w:sz="4" w:space="0" w:color="000000"/>
               <w:left w:val="single" w:sz="4" w:space="0" w:color="000000"/>
@@ -5610,7 +5642,7 @@
         </w:tc>
         <w:tc>
           <w:tcPr>
-            <w:tcW w:w="2540" w:type="dxa"/>
+            <w:tcW w:w="2539" w:type="dxa"/>
             <w:tcBorders>
               <w:top w:val="single" w:sz="4" w:space="0" w:color="000000"/>
               <w:left w:val="single" w:sz="4" w:space="0" w:color="000000"/>
@@ -5689,31 +5721,31 @@
         </w:tc>
         <w:tc>
           <w:tcPr>
-            <w:tcW w:w="1077" w:type="dxa"/>
-            <w:tcBorders>
-              <w:top w:val="single" w:sz="4" w:space="0" w:color="000000"/>
-              <w:left w:val="single" w:sz="4" w:space="0" w:color="000000"/>
-              <w:bottom w:val="single" w:sz="4" w:space="0" w:color="000000"/>
-              <w:right w:val="single" w:sz="4" w:space="0" w:color="000000"/>
-              <w:insideH w:val="single" w:sz="4" w:space="0" w:color="000000"/>
-              <w:insideV w:val="single" w:sz="4" w:space="0" w:color="000000"/>
-            </w:tcBorders>
-            <w:shd w:fill="auto" w:val="clear"/>
-          </w:tcPr>
-          <w:p>
-            <w:pPr>
-              <w:pStyle w:val="TextCDB"/>
-              <w:spacing w:lineRule="auto" w:line="264" w:before="0" w:after="120"/>
-              <w:rPr/>
-            </w:pPr>
-            <w:r>
-              <w:rPr/>
-            </w:r>
-          </w:p>
-        </w:tc>
-        <w:tc>
-          <w:tcPr>
-            <w:tcW w:w="2540" w:type="dxa"/>
+            <w:tcW w:w="1078" w:type="dxa"/>
+            <w:tcBorders>
+              <w:top w:val="single" w:sz="4" w:space="0" w:color="000000"/>
+              <w:left w:val="single" w:sz="4" w:space="0" w:color="000000"/>
+              <w:bottom w:val="single" w:sz="4" w:space="0" w:color="000000"/>
+              <w:right w:val="single" w:sz="4" w:space="0" w:color="000000"/>
+              <w:insideH w:val="single" w:sz="4" w:space="0" w:color="000000"/>
+              <w:insideV w:val="single" w:sz="4" w:space="0" w:color="000000"/>
+            </w:tcBorders>
+            <w:shd w:fill="auto" w:val="clear"/>
+          </w:tcPr>
+          <w:p>
+            <w:pPr>
+              <w:pStyle w:val="TextCDB"/>
+              <w:spacing w:lineRule="auto" w:line="264" w:before="0" w:after="120"/>
+              <w:rPr/>
+            </w:pPr>
+            <w:r>
+              <w:rPr/>
+            </w:r>
+          </w:p>
+        </w:tc>
+        <w:tc>
+          <w:tcPr>
+            <w:tcW w:w="2539" w:type="dxa"/>
             <w:tcBorders>
               <w:top w:val="single" w:sz="4" w:space="0" w:color="000000"/>
               <w:left w:val="single" w:sz="4" w:space="0" w:color="000000"/>
@@ -5792,31 +5824,31 @@
         </w:tc>
         <w:tc>
           <w:tcPr>
-            <w:tcW w:w="1077" w:type="dxa"/>
-            <w:tcBorders>
-              <w:top w:val="single" w:sz="4" w:space="0" w:color="000000"/>
-              <w:left w:val="single" w:sz="4" w:space="0" w:color="000000"/>
-              <w:bottom w:val="single" w:sz="4" w:space="0" w:color="000000"/>
-              <w:right w:val="single" w:sz="4" w:space="0" w:color="000000"/>
-              <w:insideH w:val="single" w:sz="4" w:space="0" w:color="000000"/>
-              <w:insideV w:val="single" w:sz="4" w:space="0" w:color="000000"/>
-            </w:tcBorders>
-            <w:shd w:fill="auto" w:val="clear"/>
-          </w:tcPr>
-          <w:p>
-            <w:pPr>
-              <w:pStyle w:val="TextCDB"/>
-              <w:spacing w:lineRule="auto" w:line="264" w:before="0" w:after="120"/>
-              <w:rPr/>
-            </w:pPr>
-            <w:r>
-              <w:rPr/>
-            </w:r>
-          </w:p>
-        </w:tc>
-        <w:tc>
-          <w:tcPr>
-            <w:tcW w:w="2540" w:type="dxa"/>
+            <w:tcW w:w="1078" w:type="dxa"/>
+            <w:tcBorders>
+              <w:top w:val="single" w:sz="4" w:space="0" w:color="000000"/>
+              <w:left w:val="single" w:sz="4" w:space="0" w:color="000000"/>
+              <w:bottom w:val="single" w:sz="4" w:space="0" w:color="000000"/>
+              <w:right w:val="single" w:sz="4" w:space="0" w:color="000000"/>
+              <w:insideH w:val="single" w:sz="4" w:space="0" w:color="000000"/>
+              <w:insideV w:val="single" w:sz="4" w:space="0" w:color="000000"/>
+            </w:tcBorders>
+            <w:shd w:fill="auto" w:val="clear"/>
+          </w:tcPr>
+          <w:p>
+            <w:pPr>
+              <w:pStyle w:val="TextCDB"/>
+              <w:spacing w:lineRule="auto" w:line="264" w:before="0" w:after="120"/>
+              <w:rPr/>
+            </w:pPr>
+            <w:r>
+              <w:rPr/>
+            </w:r>
+          </w:p>
+        </w:tc>
+        <w:tc>
+          <w:tcPr>
+            <w:tcW w:w="2539" w:type="dxa"/>
             <w:tcBorders>
               <w:top w:val="single" w:sz="4" w:space="0" w:color="000000"/>
               <w:left w:val="single" w:sz="4" w:space="0" w:color="000000"/>
@@ -5895,31 +5927,31 @@
         </w:tc>
         <w:tc>
           <w:tcPr>
-            <w:tcW w:w="1077" w:type="dxa"/>
-            <w:tcBorders>
-              <w:top w:val="single" w:sz="4" w:space="0" w:color="000000"/>
-              <w:left w:val="single" w:sz="4" w:space="0" w:color="000000"/>
-              <w:bottom w:val="single" w:sz="4" w:space="0" w:color="000000"/>
-              <w:right w:val="single" w:sz="4" w:space="0" w:color="000000"/>
-              <w:insideH w:val="single" w:sz="4" w:space="0" w:color="000000"/>
-              <w:insideV w:val="single" w:sz="4" w:space="0" w:color="000000"/>
-            </w:tcBorders>
-            <w:shd w:fill="auto" w:val="clear"/>
-          </w:tcPr>
-          <w:p>
-            <w:pPr>
-              <w:pStyle w:val="TextCDB"/>
-              <w:spacing w:lineRule="auto" w:line="264" w:before="0" w:after="120"/>
-              <w:rPr/>
-            </w:pPr>
-            <w:r>
-              <w:rPr/>
-            </w:r>
-          </w:p>
-        </w:tc>
-        <w:tc>
-          <w:tcPr>
-            <w:tcW w:w="2540" w:type="dxa"/>
+            <w:tcW w:w="1078" w:type="dxa"/>
+            <w:tcBorders>
+              <w:top w:val="single" w:sz="4" w:space="0" w:color="000000"/>
+              <w:left w:val="single" w:sz="4" w:space="0" w:color="000000"/>
+              <w:bottom w:val="single" w:sz="4" w:space="0" w:color="000000"/>
+              <w:right w:val="single" w:sz="4" w:space="0" w:color="000000"/>
+              <w:insideH w:val="single" w:sz="4" w:space="0" w:color="000000"/>
+              <w:insideV w:val="single" w:sz="4" w:space="0" w:color="000000"/>
+            </w:tcBorders>
+            <w:shd w:fill="auto" w:val="clear"/>
+          </w:tcPr>
+          <w:p>
+            <w:pPr>
+              <w:pStyle w:val="TextCDB"/>
+              <w:spacing w:lineRule="auto" w:line="264" w:before="0" w:after="120"/>
+              <w:rPr/>
+            </w:pPr>
+            <w:r>
+              <w:rPr/>
+            </w:r>
+          </w:p>
+        </w:tc>
+        <w:tc>
+          <w:tcPr>
+            <w:tcW w:w="2539" w:type="dxa"/>
             <w:tcBorders>
               <w:top w:val="single" w:sz="4" w:space="0" w:color="000000"/>
               <w:left w:val="single" w:sz="4" w:space="0" w:color="000000"/>
@@ -5998,31 +6030,31 @@
         </w:tc>
         <w:tc>
           <w:tcPr>
-            <w:tcW w:w="1077" w:type="dxa"/>
-            <w:tcBorders>
-              <w:top w:val="single" w:sz="4" w:space="0" w:color="000000"/>
-              <w:left w:val="single" w:sz="4" w:space="0" w:color="000000"/>
-              <w:bottom w:val="single" w:sz="4" w:space="0" w:color="000000"/>
-              <w:right w:val="single" w:sz="4" w:space="0" w:color="000000"/>
-              <w:insideH w:val="single" w:sz="4" w:space="0" w:color="000000"/>
-              <w:insideV w:val="single" w:sz="4" w:space="0" w:color="000000"/>
-            </w:tcBorders>
-            <w:shd w:fill="auto" w:val="clear"/>
-          </w:tcPr>
-          <w:p>
-            <w:pPr>
-              <w:pStyle w:val="TextCDB"/>
-              <w:spacing w:lineRule="auto" w:line="264" w:before="0" w:after="120"/>
-              <w:rPr/>
-            </w:pPr>
-            <w:r>
-              <w:rPr/>
-            </w:r>
-          </w:p>
-        </w:tc>
-        <w:tc>
-          <w:tcPr>
-            <w:tcW w:w="2540" w:type="dxa"/>
+            <w:tcW w:w="1078" w:type="dxa"/>
+            <w:tcBorders>
+              <w:top w:val="single" w:sz="4" w:space="0" w:color="000000"/>
+              <w:left w:val="single" w:sz="4" w:space="0" w:color="000000"/>
+              <w:bottom w:val="single" w:sz="4" w:space="0" w:color="000000"/>
+              <w:right w:val="single" w:sz="4" w:space="0" w:color="000000"/>
+              <w:insideH w:val="single" w:sz="4" w:space="0" w:color="000000"/>
+              <w:insideV w:val="single" w:sz="4" w:space="0" w:color="000000"/>
+            </w:tcBorders>
+            <w:shd w:fill="auto" w:val="clear"/>
+          </w:tcPr>
+          <w:p>
+            <w:pPr>
+              <w:pStyle w:val="TextCDB"/>
+              <w:spacing w:lineRule="auto" w:line="264" w:before="0" w:after="120"/>
+              <w:rPr/>
+            </w:pPr>
+            <w:r>
+              <w:rPr/>
+            </w:r>
+          </w:p>
+        </w:tc>
+        <w:tc>
+          <w:tcPr>
+            <w:tcW w:w="2539" w:type="dxa"/>
             <w:tcBorders>
               <w:top w:val="single" w:sz="4" w:space="0" w:color="000000"/>
               <w:left w:val="single" w:sz="4" w:space="0" w:color="000000"/>
@@ -6067,8 +6099,8 @@
           <w:lang w:val="en-US"/>
         </w:rPr>
       </w:pPr>
-      <w:bookmarkStart w:id="26" w:name="_Toc389473448"/>
-      <w:bookmarkStart w:id="27" w:name="_Toc390761697"/>
+      <w:bookmarkStart w:id="26" w:name="_Toc390761697"/>
+      <w:bookmarkStart w:id="27" w:name="_Toc389473448"/>
       <w:r>
         <w:rPr>
           <w:kern w:val="0"/>
@@ -6102,12 +6134,12 @@
       </w:tblPr>
       <w:tblGrid>
         <w:gridCol w:w="672"/>
-        <w:gridCol w:w="2230"/>
+        <w:gridCol w:w="2229"/>
         <w:gridCol w:w="748"/>
         <w:gridCol w:w="709"/>
-        <w:gridCol w:w="713"/>
-        <w:gridCol w:w="1558"/>
-        <w:gridCol w:w="1134"/>
+        <w:gridCol w:w="714"/>
+        <w:gridCol w:w="1557"/>
+        <w:gridCol w:w="1135"/>
         <w:gridCol w:w="1569"/>
       </w:tblGrid>
       <w:tr>
@@ -6142,7 +6174,7 @@
         </w:tc>
         <w:tc>
           <w:tcPr>
-            <w:tcW w:w="2230" w:type="dxa"/>
+            <w:tcW w:w="2229" w:type="dxa"/>
             <w:tcBorders>
               <w:top w:val="single" w:sz="4" w:space="0" w:color="000000"/>
               <w:left w:val="single" w:sz="4" w:space="0" w:color="000000"/>
@@ -6217,7 +6249,7 @@
         </w:tc>
         <w:tc>
           <w:tcPr>
-            <w:tcW w:w="713" w:type="dxa"/>
+            <w:tcW w:w="714" w:type="dxa"/>
             <w:tcBorders>
               <w:top w:val="single" w:sz="4" w:space="0" w:color="000000"/>
               <w:left w:val="single" w:sz="4" w:space="0" w:color="000000"/>
@@ -6242,7 +6274,7 @@
         </w:tc>
         <w:tc>
           <w:tcPr>
-            <w:tcW w:w="1558" w:type="dxa"/>
+            <w:tcW w:w="1557" w:type="dxa"/>
             <w:tcBorders>
               <w:top w:val="single" w:sz="4" w:space="0" w:color="000000"/>
               <w:left w:val="single" w:sz="4" w:space="0" w:color="000000"/>
@@ -6267,7 +6299,7 @@
         </w:tc>
         <w:tc>
           <w:tcPr>
-            <w:tcW w:w="1134" w:type="dxa"/>
+            <w:tcW w:w="1135" w:type="dxa"/>
             <w:tcBorders>
               <w:top w:val="single" w:sz="4" w:space="0" w:color="000000"/>
               <w:left w:val="single" w:sz="4" w:space="0" w:color="000000"/>
@@ -6352,7 +6384,7 @@
         </w:tc>
         <w:tc>
           <w:tcPr>
-            <w:tcW w:w="2230" w:type="dxa"/>
+            <w:tcW w:w="2229" w:type="dxa"/>
             <w:tcBorders>
               <w:top w:val="single" w:sz="4" w:space="0" w:color="000000"/>
               <w:left w:val="single" w:sz="4" w:space="0" w:color="000000"/>
@@ -6444,7 +6476,7 @@
         </w:tc>
         <w:tc>
           <w:tcPr>
-            <w:tcW w:w="713" w:type="dxa"/>
+            <w:tcW w:w="714" w:type="dxa"/>
             <w:tcBorders>
               <w:top w:val="single" w:sz="4" w:space="0" w:color="000000"/>
               <w:left w:val="single" w:sz="4" w:space="0" w:color="000000"/>
@@ -6475,7 +6507,7 @@
         </w:tc>
         <w:tc>
           <w:tcPr>
-            <w:tcW w:w="1558" w:type="dxa"/>
+            <w:tcW w:w="1557" w:type="dxa"/>
             <w:tcBorders>
               <w:top w:val="single" w:sz="4" w:space="0" w:color="000000"/>
               <w:left w:val="single" w:sz="4" w:space="0" w:color="000000"/>
@@ -6505,7 +6537,7 @@
         </w:tc>
         <w:tc>
           <w:tcPr>
-            <w:tcW w:w="1134" w:type="dxa"/>
+            <w:tcW w:w="1135" w:type="dxa"/>
             <w:tcBorders>
               <w:top w:val="single" w:sz="4" w:space="0" w:color="000000"/>
               <w:left w:val="single" w:sz="4" w:space="0" w:color="000000"/>
@@ -6589,7 +6621,7 @@
         </w:tc>
         <w:tc>
           <w:tcPr>
-            <w:tcW w:w="2230" w:type="dxa"/>
+            <w:tcW w:w="2229" w:type="dxa"/>
             <w:tcBorders>
               <w:top w:val="single" w:sz="4" w:space="0" w:color="000000"/>
               <w:left w:val="single" w:sz="4" w:space="0" w:color="000000"/>
@@ -6634,7 +6666,7 @@
             </w:pPr>
             <w:r>
               <w:rPr/>
-              <w:t>1</w:t>
+              <w:t>3</w:t>
             </w:r>
           </w:p>
         </w:tc>
@@ -6666,7 +6698,7 @@
         </w:tc>
         <w:tc>
           <w:tcPr>
-            <w:tcW w:w="713" w:type="dxa"/>
+            <w:tcW w:w="714" w:type="dxa"/>
             <w:tcBorders>
               <w:top w:val="single" w:sz="4" w:space="0" w:color="000000"/>
               <w:left w:val="single" w:sz="4" w:space="0" w:color="000000"/>
@@ -6686,13 +6718,13 @@
             </w:pPr>
             <w:r>
               <w:rPr/>
-              <w:t>?</w:t>
-            </w:r>
-          </w:p>
-        </w:tc>
-        <w:tc>
-          <w:tcPr>
-            <w:tcW w:w="1558" w:type="dxa"/>
+              <w:t>9</w:t>
+            </w:r>
+          </w:p>
+        </w:tc>
+        <w:tc>
+          <w:tcPr>
+            <w:tcW w:w="1557" w:type="dxa"/>
             <w:tcBorders>
               <w:top w:val="single" w:sz="4" w:space="0" w:color="000000"/>
               <w:left w:val="single" w:sz="4" w:space="0" w:color="000000"/>
@@ -6717,7 +6749,7 @@
         </w:tc>
         <w:tc>
           <w:tcPr>
-            <w:tcW w:w="1134" w:type="dxa"/>
+            <w:tcW w:w="1135" w:type="dxa"/>
             <w:tcBorders>
               <w:top w:val="single" w:sz="4" w:space="0" w:color="000000"/>
               <w:left w:val="single" w:sz="4" w:space="0" w:color="000000"/>
@@ -6809,7 +6841,7 @@
         </w:tc>
         <w:tc>
           <w:tcPr>
-            <w:tcW w:w="2230" w:type="dxa"/>
+            <w:tcW w:w="2229" w:type="dxa"/>
             <w:tcBorders>
               <w:top w:val="single" w:sz="4" w:space="0" w:color="000000"/>
               <w:left w:val="single" w:sz="4" w:space="0" w:color="000000"/>
@@ -6886,7 +6918,7 @@
         </w:tc>
         <w:tc>
           <w:tcPr>
-            <w:tcW w:w="713" w:type="dxa"/>
+            <w:tcW w:w="714" w:type="dxa"/>
             <w:tcBorders>
               <w:top w:val="single" w:sz="4" w:space="0" w:color="000000"/>
               <w:left w:val="single" w:sz="4" w:space="0" w:color="000000"/>
@@ -6911,7 +6943,7 @@
         </w:tc>
         <w:tc>
           <w:tcPr>
-            <w:tcW w:w="1558" w:type="dxa"/>
+            <w:tcW w:w="1557" w:type="dxa"/>
             <w:tcBorders>
               <w:top w:val="single" w:sz="4" w:space="0" w:color="000000"/>
               <w:left w:val="single" w:sz="4" w:space="0" w:color="000000"/>
@@ -6936,7 +6968,7 @@
         </w:tc>
         <w:tc>
           <w:tcPr>
-            <w:tcW w:w="1134" w:type="dxa"/>
+            <w:tcW w:w="1135" w:type="dxa"/>
             <w:tcBorders>
               <w:top w:val="single" w:sz="4" w:space="0" w:color="000000"/>
               <w:left w:val="single" w:sz="4" w:space="0" w:color="000000"/>
@@ -7028,7 +7060,7 @@
         </w:tc>
         <w:tc>
           <w:tcPr>
-            <w:tcW w:w="2230" w:type="dxa"/>
+            <w:tcW w:w="2229" w:type="dxa"/>
             <w:tcBorders>
               <w:top w:val="single" w:sz="4" w:space="0" w:color="000000"/>
               <w:left w:val="single" w:sz="4" w:space="0" w:color="000000"/>
@@ -7105,7 +7137,7 @@
         </w:tc>
         <w:tc>
           <w:tcPr>
-            <w:tcW w:w="713" w:type="dxa"/>
+            <w:tcW w:w="714" w:type="dxa"/>
             <w:tcBorders>
               <w:top w:val="single" w:sz="4" w:space="0" w:color="000000"/>
               <w:left w:val="single" w:sz="4" w:space="0" w:color="000000"/>
@@ -7130,7 +7162,7 @@
         </w:tc>
         <w:tc>
           <w:tcPr>
-            <w:tcW w:w="1558" w:type="dxa"/>
+            <w:tcW w:w="1557" w:type="dxa"/>
             <w:tcBorders>
               <w:top w:val="single" w:sz="4" w:space="0" w:color="000000"/>
               <w:left w:val="single" w:sz="4" w:space="0" w:color="000000"/>
@@ -7155,7 +7187,7 @@
         </w:tc>
         <w:tc>
           <w:tcPr>
-            <w:tcW w:w="1134" w:type="dxa"/>
+            <w:tcW w:w="1135" w:type="dxa"/>
             <w:tcBorders>
               <w:top w:val="single" w:sz="4" w:space="0" w:color="000000"/>
               <w:left w:val="single" w:sz="4" w:space="0" w:color="000000"/>
@@ -7248,8 +7280,8 @@
           <w:lang w:val="en-US"/>
         </w:rPr>
       </w:pPr>
-      <w:bookmarkStart w:id="28" w:name="_Toc389473449"/>
-      <w:bookmarkStart w:id="29" w:name="_Toc390761698"/>
+      <w:bookmarkStart w:id="28" w:name="_Toc390761698"/>
+      <w:bookmarkStart w:id="29" w:name="_Toc389473449"/>
       <w:r>
         <w:rPr>
           <w:kern w:val="0"/>
@@ -7537,8 +7569,8 @@
               <w:lang w:val="en-US"/>
             </w:rPr>
           </w:pPr>
-          <w:bookmarkStart w:id="31" w:name="tm_pfad"/>
-          <w:bookmarkStart w:id="32" w:name="tm_dateiname"/>
+          <w:bookmarkStart w:id="31" w:name="tm_dateiname"/>
+          <w:bookmarkStart w:id="32" w:name="tm_pfad"/>
           <w:r>
             <w:drawing>
               <wp:anchor behindDoc="1" distT="0" distB="0" distL="133350" distR="123190" simplePos="0" locked="0" layoutInCell="1" allowOverlap="1" relativeHeight="2">
@@ -11560,6 +11592,302 @@
       <w:rFonts w:cs="Wingdings"/>
     </w:rPr>
   </w:style>
+  <w:style w:type="character" w:styleId="ListLabel266">
+    <w:name w:val="ListLabel 266"/>
+    <w:qFormat/>
+    <w:rPr>
+      <w:b/>
+      <w:i w:val="false"/>
+      <w:sz w:val="32"/>
+      <w:szCs w:val="32"/>
+    </w:rPr>
+  </w:style>
+  <w:style w:type="character" w:styleId="ListLabel267">
+    <w:name w:val="ListLabel 267"/>
+    <w:qFormat/>
+    <w:rPr>
+      <w:b/>
+      <w:i w:val="false"/>
+      <w:sz w:val="28"/>
+      <w:szCs w:val="28"/>
+    </w:rPr>
+  </w:style>
+  <w:style w:type="character" w:styleId="ListLabel268">
+    <w:name w:val="ListLabel 268"/>
+    <w:qFormat/>
+    <w:rPr>
+      <w:b/>
+      <w:i w:val="false"/>
+      <w:sz w:val="24"/>
+      <w:szCs w:val="24"/>
+    </w:rPr>
+  </w:style>
+  <w:style w:type="character" w:styleId="ListLabel269">
+    <w:name w:val="ListLabel 269"/>
+    <w:qFormat/>
+    <w:rPr>
+      <w:b/>
+      <w:i w:val="false"/>
+      <w:sz w:val="22"/>
+      <w:szCs w:val="22"/>
+    </w:rPr>
+  </w:style>
+  <w:style w:type="character" w:styleId="ListLabel270">
+    <w:name w:val="ListLabel 270"/>
+    <w:qFormat/>
+    <w:rPr>
+      <w:b w:val="false"/>
+      <w:i w:val="false"/>
+      <w:sz w:val="22"/>
+      <w:szCs w:val="22"/>
+    </w:rPr>
+  </w:style>
+  <w:style w:type="character" w:styleId="ListLabel271">
+    <w:name w:val="ListLabel 271"/>
+    <w:qFormat/>
+    <w:rPr>
+      <w:b w:val="false"/>
+      <w:i w:val="false"/>
+      <w:sz w:val="22"/>
+      <w:szCs w:val="22"/>
+    </w:rPr>
+  </w:style>
+  <w:style w:type="character" w:styleId="ListLabel272">
+    <w:name w:val="ListLabel 272"/>
+    <w:qFormat/>
+    <w:rPr>
+      <w:b w:val="false"/>
+      <w:i w:val="false"/>
+      <w:sz w:val="22"/>
+      <w:szCs w:val="22"/>
+    </w:rPr>
+  </w:style>
+  <w:style w:type="character" w:styleId="ListLabel273">
+    <w:name w:val="ListLabel 273"/>
+    <w:qFormat/>
+    <w:rPr>
+      <w:b w:val="false"/>
+      <w:i w:val="false"/>
+      <w:sz w:val="22"/>
+      <w:szCs w:val="22"/>
+    </w:rPr>
+  </w:style>
+  <w:style w:type="character" w:styleId="ListLabel274">
+    <w:name w:val="ListLabel 274"/>
+    <w:qFormat/>
+    <w:rPr>
+      <w:b/>
+      <w:i w:val="false"/>
+      <w:sz w:val="32"/>
+      <w:szCs w:val="32"/>
+    </w:rPr>
+  </w:style>
+  <w:style w:type="character" w:styleId="ListLabel275">
+    <w:name w:val="ListLabel 275"/>
+    <w:qFormat/>
+    <w:rPr>
+      <w:b/>
+      <w:i w:val="false"/>
+      <w:sz w:val="28"/>
+      <w:szCs w:val="28"/>
+    </w:rPr>
+  </w:style>
+  <w:style w:type="character" w:styleId="ListLabel276">
+    <w:name w:val="ListLabel 276"/>
+    <w:qFormat/>
+    <w:rPr>
+      <w:b/>
+      <w:i w:val="false"/>
+      <w:sz w:val="24"/>
+      <w:szCs w:val="24"/>
+    </w:rPr>
+  </w:style>
+  <w:style w:type="character" w:styleId="ListLabel277">
+    <w:name w:val="ListLabel 277"/>
+    <w:qFormat/>
+    <w:rPr>
+      <w:b/>
+      <w:i w:val="false"/>
+      <w:sz w:val="22"/>
+      <w:szCs w:val="22"/>
+    </w:rPr>
+  </w:style>
+  <w:style w:type="character" w:styleId="ListLabel278">
+    <w:name w:val="ListLabel 278"/>
+    <w:qFormat/>
+    <w:rPr>
+      <w:b/>
+      <w:i w:val="false"/>
+      <w:sz w:val="22"/>
+      <w:szCs w:val="22"/>
+    </w:rPr>
+  </w:style>
+  <w:style w:type="character" w:styleId="ListLabel279">
+    <w:name w:val="ListLabel 279"/>
+    <w:qFormat/>
+    <w:rPr>
+      <w:b w:val="false"/>
+      <w:i w:val="false"/>
+      <w:sz w:val="22"/>
+      <w:szCs w:val="22"/>
+    </w:rPr>
+  </w:style>
+  <w:style w:type="character" w:styleId="ListLabel280">
+    <w:name w:val="ListLabel 280"/>
+    <w:qFormat/>
+    <w:rPr>
+      <w:b w:val="false"/>
+      <w:i w:val="false"/>
+      <w:sz w:val="22"/>
+      <w:szCs w:val="22"/>
+    </w:rPr>
+  </w:style>
+  <w:style w:type="character" w:styleId="ListLabel281">
+    <w:name w:val="ListLabel 281"/>
+    <w:qFormat/>
+    <w:rPr>
+      <w:b w:val="false"/>
+      <w:i w:val="false"/>
+      <w:sz w:val="22"/>
+      <w:szCs w:val="22"/>
+    </w:rPr>
+  </w:style>
+  <w:style w:type="character" w:styleId="ListLabel282">
+    <w:name w:val="ListLabel 282"/>
+    <w:qFormat/>
+    <w:rPr>
+      <w:b w:val="false"/>
+      <w:i w:val="false"/>
+      <w:sz w:val="22"/>
+      <w:szCs w:val="22"/>
+    </w:rPr>
+  </w:style>
+  <w:style w:type="character" w:styleId="ListLabel283">
+    <w:name w:val="ListLabel 283"/>
+    <w:qFormat/>
+    <w:rPr>
+      <w:rFonts w:cs="Symbol"/>
+    </w:rPr>
+  </w:style>
+  <w:style w:type="character" w:styleId="ListLabel284">
+    <w:name w:val="ListLabel 284"/>
+    <w:qFormat/>
+    <w:rPr>
+      <w:rFonts w:cs="Courier New"/>
+    </w:rPr>
+  </w:style>
+  <w:style w:type="character" w:styleId="ListLabel285">
+    <w:name w:val="ListLabel 285"/>
+    <w:qFormat/>
+    <w:rPr>
+      <w:rFonts w:cs="Wingdings"/>
+    </w:rPr>
+  </w:style>
+  <w:style w:type="character" w:styleId="ListLabel286">
+    <w:name w:val="ListLabel 286"/>
+    <w:qFormat/>
+    <w:rPr>
+      <w:rFonts w:cs="Symbol"/>
+    </w:rPr>
+  </w:style>
+  <w:style w:type="character" w:styleId="ListLabel287">
+    <w:name w:val="ListLabel 287"/>
+    <w:qFormat/>
+    <w:rPr>
+      <w:rFonts w:cs="Courier New"/>
+    </w:rPr>
+  </w:style>
+  <w:style w:type="character" w:styleId="ListLabel288">
+    <w:name w:val="ListLabel 288"/>
+    <w:qFormat/>
+    <w:rPr>
+      <w:rFonts w:cs="Wingdings"/>
+    </w:rPr>
+  </w:style>
+  <w:style w:type="character" w:styleId="ListLabel289">
+    <w:name w:val="ListLabel 289"/>
+    <w:qFormat/>
+    <w:rPr>
+      <w:rFonts w:cs="Symbol"/>
+    </w:rPr>
+  </w:style>
+  <w:style w:type="character" w:styleId="ListLabel290">
+    <w:name w:val="ListLabel 290"/>
+    <w:qFormat/>
+    <w:rPr>
+      <w:rFonts w:cs="Courier New"/>
+    </w:rPr>
+  </w:style>
+  <w:style w:type="character" w:styleId="ListLabel291">
+    <w:name w:val="ListLabel 291"/>
+    <w:qFormat/>
+    <w:rPr>
+      <w:rFonts w:cs="Wingdings"/>
+    </w:rPr>
+  </w:style>
+  <w:style w:type="character" w:styleId="ListLabel292">
+    <w:name w:val="ListLabel 292"/>
+    <w:qFormat/>
+    <w:rPr>
+      <w:rFonts w:cs="Symbol"/>
+    </w:rPr>
+  </w:style>
+  <w:style w:type="character" w:styleId="ListLabel293">
+    <w:name w:val="ListLabel 293"/>
+    <w:qFormat/>
+    <w:rPr>
+      <w:rFonts w:cs="Courier New"/>
+    </w:rPr>
+  </w:style>
+  <w:style w:type="character" w:styleId="ListLabel294">
+    <w:name w:val="ListLabel 294"/>
+    <w:qFormat/>
+    <w:rPr>
+      <w:rFonts w:cs="Wingdings"/>
+    </w:rPr>
+  </w:style>
+  <w:style w:type="character" w:styleId="ListLabel295">
+    <w:name w:val="ListLabel 295"/>
+    <w:qFormat/>
+    <w:rPr>
+      <w:rFonts w:cs="Symbol"/>
+    </w:rPr>
+  </w:style>
+  <w:style w:type="character" w:styleId="ListLabel296">
+    <w:name w:val="ListLabel 296"/>
+    <w:qFormat/>
+    <w:rPr>
+      <w:rFonts w:cs="Courier New"/>
+    </w:rPr>
+  </w:style>
+  <w:style w:type="character" w:styleId="ListLabel297">
+    <w:name w:val="ListLabel 297"/>
+    <w:qFormat/>
+    <w:rPr>
+      <w:rFonts w:cs="Wingdings"/>
+    </w:rPr>
+  </w:style>
+  <w:style w:type="character" w:styleId="ListLabel298">
+    <w:name w:val="ListLabel 298"/>
+    <w:qFormat/>
+    <w:rPr>
+      <w:rFonts w:cs="Symbol"/>
+    </w:rPr>
+  </w:style>
+  <w:style w:type="character" w:styleId="ListLabel299">
+    <w:name w:val="ListLabel 299"/>
+    <w:qFormat/>
+    <w:rPr>
+      <w:rFonts w:cs="Courier New"/>
+    </w:rPr>
+  </w:style>
+  <w:style w:type="character" w:styleId="ListLabel300">
+    <w:name w:val="ListLabel 300"/>
+    <w:qFormat/>
+    <w:rPr>
+      <w:rFonts w:cs="Wingdings"/>
+    </w:rPr>
+  </w:style>
   <w:style w:type="paragraph" w:styleId="Style10" w:customStyle="1">
     <w:name w:val="Заголовок"/>
     <w:basedOn w:val="Normal"/>
@@ -12368,7 +12696,7 @@
       <w:kern w:val="0"/>
       <w:sz w:val="24"/>
       <w:szCs w:val="22"/>
-      <w:lang w:eastAsia="de-DE" w:val="de-CH" w:bidi="ar-SA"/>
+      <w:lang w:val="de-CH" w:eastAsia="de-DE" w:bidi="ar-SA"/>
     </w:rPr>
   </w:style>
   <w:style w:type="paragraph" w:styleId="Abstand18ptCDB" w:customStyle="1">
@@ -12389,7 +12717,7 @@
       <w:kern w:val="0"/>
       <w:sz w:val="36"/>
       <w:szCs w:val="20"/>
-      <w:lang w:eastAsia="de-DE" w:val="de-CH" w:bidi="ar-SA"/>
+      <w:lang w:val="de-CH" w:eastAsia="de-DE" w:bidi="ar-SA"/>
     </w:rPr>
   </w:style>
   <w:style w:type="paragraph" w:styleId="Abstand6ptCDB" w:customStyle="1">
@@ -12409,7 +12737,7 @@
       <w:kern w:val="0"/>
       <w:sz w:val="16"/>
       <w:szCs w:val="20"/>
-      <w:lang w:eastAsia="de-DE" w:val="de-CH" w:bidi="ar-SA"/>
+      <w:lang w:val="de-CH" w:eastAsia="de-DE" w:bidi="ar-SA"/>
     </w:rPr>
   </w:style>
   <w:style w:type="paragraph" w:styleId="InhaltsverzeichnisCDB" w:customStyle="1">
